--- a/design/UIdesign/UIdesign.docx
+++ b/design/UIdesign/UIdesign.docx
@@ -31,6 +31,67 @@
     <w:p>
       <w:pPr>
         <w:spacing w:line="360" w:lineRule="auto"/>
+        <w:jc w:val="center"/>
+        <w:rPr>
+          <w:rFonts w:ascii="Arial" w:hAnsi="Arial" w:cs="Arial"/>
+          <w:sz w:val="24"/>
+          <w:szCs w:val="24"/>
+        </w:rPr>
+      </w:pPr>
+      <w:r>
+        <w:drawing>
+          <wp:inline distT="0" distB="0" distL="0" distR="0" wp14:anchorId="50EE7152" wp14:editId="74CEEBF1">
+            <wp:extent cx="2317336" cy="4029075"/>
+            <wp:effectExtent l="0" t="0" r="6985" b="0"/>
+            <wp:docPr id="1" name="图片 1"/>
+            <wp:cNvGraphicFramePr>
+              <a:graphicFrameLocks xmlns:a="http://schemas.openxmlformats.org/drawingml/2006/main" noChangeAspect="1"/>
+            </wp:cNvGraphicFramePr>
+            <a:graphic xmlns:a="http://schemas.openxmlformats.org/drawingml/2006/main">
+              <a:graphicData uri="http://schemas.openxmlformats.org/drawingml/2006/picture">
+                <pic:pic xmlns:pic="http://schemas.openxmlformats.org/drawingml/2006/picture">
+                  <pic:nvPicPr>
+                    <pic:cNvPr id="0" name="Picture 1"/>
+                    <pic:cNvPicPr>
+                      <a:picLocks noChangeAspect="1" noChangeArrowheads="1"/>
+                    </pic:cNvPicPr>
+                  </pic:nvPicPr>
+                  <pic:blipFill>
+                    <a:blip r:embed="rId4">
+                      <a:extLst>
+                        <a:ext uri="{28A0092B-C50C-407E-A947-70E740481C1C}">
+                          <a14:useLocalDpi xmlns:a14="http://schemas.microsoft.com/office/drawing/2010/main" val="0"/>
+                        </a:ext>
+                      </a:extLst>
+                    </a:blip>
+                    <a:srcRect/>
+                    <a:stretch>
+                      <a:fillRect/>
+                    </a:stretch>
+                  </pic:blipFill>
+                  <pic:spPr bwMode="auto">
+                    <a:xfrm>
+                      <a:off x="0" y="0"/>
+                      <a:ext cx="2356476" cy="4097126"/>
+                    </a:xfrm>
+                    <a:prstGeom prst="rect">
+                      <a:avLst/>
+                    </a:prstGeom>
+                    <a:noFill/>
+                    <a:ln>
+                      <a:noFill/>
+                    </a:ln>
+                  </pic:spPr>
+                </pic:pic>
+              </a:graphicData>
+            </a:graphic>
+          </wp:inline>
+        </w:drawing>
+      </w:r>
+    </w:p>
+    <w:p>
+      <w:pPr>
+        <w:spacing w:line="360" w:lineRule="auto"/>
         <w:rPr>
           <w:rFonts w:ascii="Arial" w:hAnsi="Arial" w:cs="Arial"/>
           <w:color w:val="333333"/>
@@ -55,9 +116,12 @@
           <w:szCs w:val="24"/>
           <w:shd w:val="clear" w:color="auto" w:fill="FFFFFF"/>
         </w:rPr>
-        <w:t>verification code</w:t>
-      </w:r>
-      <w:r>
+        <w:t xml:space="preserve">verification code”, then the server will send a verification code to their email to help them finish registering. </w:t>
+      </w:r>
+    </w:p>
+    <w:p>
+      <w:pPr>
+        <w:spacing w:line="360" w:lineRule="auto"/>
         <w:rPr>
           <w:rFonts w:ascii="Arial" w:hAnsi="Arial" w:cs="Arial"/>
           <w:color w:val="333333"/>
@@ -65,9 +129,11 @@
           <w:szCs w:val="24"/>
           <w:shd w:val="clear" w:color="auto" w:fill="FFFFFF"/>
         </w:rPr>
-        <w:t>”, then the server will send a</w:t>
-      </w:r>
-      <w:r>
+      </w:pPr>
+    </w:p>
+    <w:p>
+      <w:pPr>
+        <w:spacing w:line="360" w:lineRule="auto"/>
         <w:rPr>
           <w:rFonts w:ascii="Arial" w:hAnsi="Arial" w:cs="Arial"/>
           <w:color w:val="333333"/>
@@ -75,9 +141,11 @@
           <w:szCs w:val="24"/>
           <w:shd w:val="clear" w:color="auto" w:fill="FFFFFF"/>
         </w:rPr>
-        <w:t> verification code</w:t>
-      </w:r>
-      <w:r>
+      </w:pPr>
+    </w:p>
+    <w:p>
+      <w:pPr>
+        <w:spacing w:line="360" w:lineRule="auto"/>
         <w:rPr>
           <w:rFonts w:ascii="Arial" w:hAnsi="Arial" w:cs="Arial"/>
           <w:color w:val="333333"/>
@@ -85,30 +153,243 @@
           <w:szCs w:val="24"/>
           <w:shd w:val="clear" w:color="auto" w:fill="FFFFFF"/>
         </w:rPr>
-        <w:t xml:space="preserve"> to their email to help them finish registering. </w:t>
-      </w:r>
-    </w:p>
-    <w:p>
-      <w:pPr>
-        <w:spacing w:line="360" w:lineRule="auto"/>
-        <w:rPr>
-          <w:rFonts w:ascii="Arial" w:hAnsi="Arial" w:cs="Arial"/>
-          <w:sz w:val="24"/>
-          <w:szCs w:val="24"/>
-        </w:rPr>
-      </w:pPr>
-      <w:r>
-        <w:rPr>
-          <w:rFonts w:ascii="Arial" w:hAnsi="Arial" w:cs="Arial"/>
-          <w:sz w:val="24"/>
-          <w:szCs w:val="24"/>
-        </w:rPr>
+      </w:pPr>
+    </w:p>
+    <w:p>
+      <w:pPr>
+        <w:spacing w:line="360" w:lineRule="auto"/>
+        <w:rPr>
+          <w:rFonts w:ascii="Arial" w:hAnsi="Arial" w:cs="Arial"/>
+          <w:color w:val="333333"/>
+          <w:sz w:val="24"/>
+          <w:szCs w:val="24"/>
+          <w:shd w:val="clear" w:color="auto" w:fill="FFFFFF"/>
+        </w:rPr>
+      </w:pPr>
+    </w:p>
+    <w:p>
+      <w:pPr>
+        <w:spacing w:line="360" w:lineRule="auto"/>
+        <w:rPr>
+          <w:rFonts w:ascii="Arial" w:hAnsi="Arial" w:cs="Arial"/>
+          <w:color w:val="333333"/>
+          <w:sz w:val="24"/>
+          <w:szCs w:val="24"/>
+          <w:shd w:val="clear" w:color="auto" w:fill="FFFFFF"/>
+        </w:rPr>
+      </w:pPr>
+    </w:p>
+    <w:p>
+      <w:pPr>
+        <w:spacing w:line="360" w:lineRule="auto"/>
+        <w:rPr>
+          <w:rFonts w:ascii="Arial" w:hAnsi="Arial" w:cs="Arial"/>
+          <w:color w:val="333333"/>
+          <w:sz w:val="24"/>
+          <w:szCs w:val="24"/>
+          <w:shd w:val="clear" w:color="auto" w:fill="FFFFFF"/>
+        </w:rPr>
+      </w:pPr>
+    </w:p>
+    <w:p>
+      <w:pPr>
+        <w:spacing w:line="360" w:lineRule="auto"/>
+        <w:rPr>
+          <w:rFonts w:ascii="Arial" w:hAnsi="Arial" w:cs="Arial"/>
+          <w:color w:val="333333"/>
+          <w:sz w:val="24"/>
+          <w:szCs w:val="24"/>
+          <w:shd w:val="clear" w:color="auto" w:fill="FFFFFF"/>
+        </w:rPr>
+      </w:pPr>
+    </w:p>
+    <w:p>
+      <w:pPr>
+        <w:spacing w:line="360" w:lineRule="auto"/>
+        <w:rPr>
+          <w:rFonts w:ascii="Arial" w:hAnsi="Arial" w:cs="Arial"/>
+          <w:color w:val="333333"/>
+          <w:sz w:val="24"/>
+          <w:szCs w:val="24"/>
+          <w:shd w:val="clear" w:color="auto" w:fill="FFFFFF"/>
+        </w:rPr>
+      </w:pPr>
+    </w:p>
+    <w:p>
+      <w:pPr>
+        <w:spacing w:line="360" w:lineRule="auto"/>
+        <w:rPr>
+          <w:rFonts w:ascii="Arial" w:hAnsi="Arial" w:cs="Arial"/>
+          <w:color w:val="333333"/>
+          <w:sz w:val="24"/>
+          <w:szCs w:val="24"/>
+          <w:shd w:val="clear" w:color="auto" w:fill="FFFFFF"/>
+        </w:rPr>
+      </w:pPr>
+    </w:p>
+    <w:p>
+      <w:pPr>
+        <w:spacing w:line="360" w:lineRule="auto"/>
+        <w:rPr>
+          <w:rFonts w:ascii="Arial" w:hAnsi="Arial" w:cs="Arial"/>
+          <w:color w:val="333333"/>
+          <w:sz w:val="24"/>
+          <w:szCs w:val="24"/>
+          <w:shd w:val="clear" w:color="auto" w:fill="FFFFFF"/>
+        </w:rPr>
+      </w:pPr>
+    </w:p>
+    <w:p>
+      <w:pPr>
+        <w:spacing w:line="360" w:lineRule="auto"/>
+        <w:rPr>
+          <w:rFonts w:ascii="Arial" w:hAnsi="Arial" w:cs="Arial" w:hint="eastAsia"/>
+          <w:color w:val="333333"/>
+          <w:sz w:val="24"/>
+          <w:szCs w:val="24"/>
+          <w:shd w:val="clear" w:color="auto" w:fill="FFFFFF"/>
+        </w:rPr>
+      </w:pPr>
+    </w:p>
+    <w:p>
+      <w:pPr>
+        <w:spacing w:line="360" w:lineRule="auto"/>
+        <w:rPr>
+          <w:rFonts w:ascii="Arial" w:hAnsi="Arial" w:cs="Arial"/>
+          <w:sz w:val="24"/>
+          <w:szCs w:val="24"/>
+        </w:rPr>
+      </w:pPr>
+      <w:r>
+        <w:rPr>
+          <w:rFonts w:ascii="Arial" w:hAnsi="Arial" w:cs="Arial"/>
+          <w:sz w:val="24"/>
+          <w:szCs w:val="24"/>
+        </w:rPr>
+        <w:lastRenderedPageBreak/>
         <w:t>Homepage:</w:t>
       </w:r>
     </w:p>
     <w:p>
       <w:pPr>
         <w:spacing w:line="360" w:lineRule="auto"/>
+        <w:jc w:val="center"/>
+        <w:rPr>
+          <w:rFonts w:ascii="Arial" w:hAnsi="Arial" w:cs="Arial" w:hint="eastAsia"/>
+          <w:sz w:val="24"/>
+          <w:szCs w:val="24"/>
+        </w:rPr>
+      </w:pPr>
+      <w:r>
+        <w:rPr>
+          <w:rFonts w:hint="eastAsia"/>
+        </w:rPr>
+        <w:drawing>
+          <wp:inline distT="0" distB="0" distL="0" distR="0" wp14:anchorId="4F865526" wp14:editId="2965F787">
+            <wp:extent cx="2124075" cy="3592908"/>
+            <wp:effectExtent l="0" t="0" r="0" b="7620"/>
+            <wp:docPr id="2" name="图片 2"/>
+            <wp:cNvGraphicFramePr>
+              <a:graphicFrameLocks xmlns:a="http://schemas.openxmlformats.org/drawingml/2006/main" noChangeAspect="1"/>
+            </wp:cNvGraphicFramePr>
+            <a:graphic xmlns:a="http://schemas.openxmlformats.org/drawingml/2006/main">
+              <a:graphicData uri="http://schemas.openxmlformats.org/drawingml/2006/picture">
+                <pic:pic xmlns:pic="http://schemas.openxmlformats.org/drawingml/2006/picture">
+                  <pic:nvPicPr>
+                    <pic:cNvPr id="0" name="Picture 3"/>
+                    <pic:cNvPicPr>
+                      <a:picLocks noChangeAspect="1" noChangeArrowheads="1"/>
+                    </pic:cNvPicPr>
+                  </pic:nvPicPr>
+                  <pic:blipFill>
+                    <a:blip r:embed="rId5">
+                      <a:extLst>
+                        <a:ext uri="{28A0092B-C50C-407E-A947-70E740481C1C}">
+                          <a14:useLocalDpi xmlns:a14="http://schemas.microsoft.com/office/drawing/2010/main" val="0"/>
+                        </a:ext>
+                      </a:extLst>
+                    </a:blip>
+                    <a:srcRect/>
+                    <a:stretch>
+                      <a:fillRect/>
+                    </a:stretch>
+                  </pic:blipFill>
+                  <pic:spPr bwMode="auto">
+                    <a:xfrm>
+                      <a:off x="0" y="0"/>
+                      <a:ext cx="2325863" cy="3934236"/>
+                    </a:xfrm>
+                    <a:prstGeom prst="rect">
+                      <a:avLst/>
+                    </a:prstGeom>
+                    <a:noFill/>
+                    <a:ln>
+                      <a:noFill/>
+                    </a:ln>
+                  </pic:spPr>
+                </pic:pic>
+              </a:graphicData>
+            </a:graphic>
+          </wp:inline>
+        </w:drawing>
+      </w:r>
+      <w:r>
+        <w:rPr>
+          <w:rFonts w:hint="eastAsia"/>
+        </w:rPr>
+        <w:drawing>
+          <wp:inline distT="0" distB="0" distL="0" distR="0" wp14:anchorId="788C7D8A" wp14:editId="6E76C38D">
+            <wp:extent cx="2009775" cy="3523990"/>
+            <wp:effectExtent l="0" t="0" r="0" b="635"/>
+            <wp:docPr id="3" name="图片 3"/>
+            <wp:cNvGraphicFramePr>
+              <a:graphicFrameLocks xmlns:a="http://schemas.openxmlformats.org/drawingml/2006/main" noChangeAspect="1"/>
+            </wp:cNvGraphicFramePr>
+            <a:graphic xmlns:a="http://schemas.openxmlformats.org/drawingml/2006/main">
+              <a:graphicData uri="http://schemas.openxmlformats.org/drawingml/2006/picture">
+                <pic:pic xmlns:pic="http://schemas.openxmlformats.org/drawingml/2006/picture">
+                  <pic:nvPicPr>
+                    <pic:cNvPr id="0" name="Picture 5"/>
+                    <pic:cNvPicPr>
+                      <a:picLocks noChangeAspect="1" noChangeArrowheads="1"/>
+                    </pic:cNvPicPr>
+                  </pic:nvPicPr>
+                  <pic:blipFill>
+                    <a:blip r:embed="rId6">
+                      <a:extLst>
+                        <a:ext uri="{28A0092B-C50C-407E-A947-70E740481C1C}">
+                          <a14:useLocalDpi xmlns:a14="http://schemas.microsoft.com/office/drawing/2010/main" val="0"/>
+                        </a:ext>
+                      </a:extLst>
+                    </a:blip>
+                    <a:srcRect/>
+                    <a:stretch>
+                      <a:fillRect/>
+                    </a:stretch>
+                  </pic:blipFill>
+                  <pic:spPr bwMode="auto">
+                    <a:xfrm>
+                      <a:off x="0" y="0"/>
+                      <a:ext cx="2033333" cy="3565297"/>
+                    </a:xfrm>
+                    <a:prstGeom prst="rect">
+                      <a:avLst/>
+                    </a:prstGeom>
+                    <a:noFill/>
+                    <a:ln>
+                      <a:noFill/>
+                    </a:ln>
+                  </pic:spPr>
+                </pic:pic>
+              </a:graphicData>
+            </a:graphic>
+          </wp:inline>
+        </w:drawing>
+      </w:r>
+    </w:p>
+    <w:p>
+      <w:pPr>
+        <w:spacing w:line="360" w:lineRule="auto"/>
         <w:rPr>
           <w:rFonts w:ascii="Arial" w:hAnsi="Arial" w:cs="Arial"/>
           <w:sz w:val="24"/>
@@ -195,6 +476,124 @@
     <w:p>
       <w:pPr>
         <w:spacing w:line="360" w:lineRule="auto"/>
+        <w:jc w:val="center"/>
+        <w:rPr>
+          <w:rFonts w:ascii="Arial" w:hAnsi="Arial" w:cs="Arial" w:hint="eastAsia"/>
+          <w:sz w:val="24"/>
+          <w:szCs w:val="24"/>
+        </w:rPr>
+      </w:pPr>
+      <w:r>
+        <w:rPr>
+          <w:rFonts w:hint="eastAsia"/>
+        </w:rPr>
+        <w:lastRenderedPageBreak/>
+        <w:drawing>
+          <wp:inline distT="0" distB="0" distL="0" distR="0" wp14:anchorId="461E796F" wp14:editId="66D1E360">
+            <wp:extent cx="2021148" cy="3505096"/>
+            <wp:effectExtent l="0" t="0" r="0" b="635"/>
+            <wp:docPr id="4" name="图片 4"/>
+            <wp:cNvGraphicFramePr>
+              <a:graphicFrameLocks xmlns:a="http://schemas.openxmlformats.org/drawingml/2006/main" noChangeAspect="1"/>
+            </wp:cNvGraphicFramePr>
+            <a:graphic xmlns:a="http://schemas.openxmlformats.org/drawingml/2006/main">
+              <a:graphicData uri="http://schemas.openxmlformats.org/drawingml/2006/picture">
+                <pic:pic xmlns:pic="http://schemas.openxmlformats.org/drawingml/2006/picture">
+                  <pic:nvPicPr>
+                    <pic:cNvPr id="0" name="Picture 7"/>
+                    <pic:cNvPicPr>
+                      <a:picLocks noChangeAspect="1" noChangeArrowheads="1"/>
+                    </pic:cNvPicPr>
+                  </pic:nvPicPr>
+                  <pic:blipFill>
+                    <a:blip r:embed="rId7">
+                      <a:extLst>
+                        <a:ext uri="{28A0092B-C50C-407E-A947-70E740481C1C}">
+                          <a14:useLocalDpi xmlns:a14="http://schemas.microsoft.com/office/drawing/2010/main" val="0"/>
+                        </a:ext>
+                      </a:extLst>
+                    </a:blip>
+                    <a:srcRect/>
+                    <a:stretch>
+                      <a:fillRect/>
+                    </a:stretch>
+                  </pic:blipFill>
+                  <pic:spPr bwMode="auto">
+                    <a:xfrm>
+                      <a:off x="0" y="0"/>
+                      <a:ext cx="2106811" cy="3653655"/>
+                    </a:xfrm>
+                    <a:prstGeom prst="rect">
+                      <a:avLst/>
+                    </a:prstGeom>
+                    <a:noFill/>
+                    <a:ln>
+                      <a:noFill/>
+                    </a:ln>
+                  </pic:spPr>
+                </pic:pic>
+              </a:graphicData>
+            </a:graphic>
+          </wp:inline>
+        </w:drawing>
+      </w:r>
+      <w:r>
+        <w:rPr>
+          <w:rFonts w:hint="eastAsia"/>
+        </w:rPr>
+        <w:drawing>
+          <wp:inline distT="0" distB="0" distL="0" distR="0" wp14:anchorId="3E17C7B0" wp14:editId="5186DC45">
+            <wp:extent cx="1968652" cy="3427896"/>
+            <wp:effectExtent l="0" t="0" r="0" b="1270"/>
+            <wp:docPr id="5" name="图片 5"/>
+            <wp:cNvGraphicFramePr>
+              <a:graphicFrameLocks xmlns:a="http://schemas.openxmlformats.org/drawingml/2006/main" noChangeAspect="1"/>
+            </wp:cNvGraphicFramePr>
+            <a:graphic xmlns:a="http://schemas.openxmlformats.org/drawingml/2006/main">
+              <a:graphicData uri="http://schemas.openxmlformats.org/drawingml/2006/picture">
+                <pic:pic xmlns:pic="http://schemas.openxmlformats.org/drawingml/2006/picture">
+                  <pic:nvPicPr>
+                    <pic:cNvPr id="0" name="Picture 9"/>
+                    <pic:cNvPicPr>
+                      <a:picLocks noChangeAspect="1" noChangeArrowheads="1"/>
+                    </pic:cNvPicPr>
+                  </pic:nvPicPr>
+                  <pic:blipFill>
+                    <a:blip r:embed="rId8">
+                      <a:extLst>
+                        <a:ext uri="{28A0092B-C50C-407E-A947-70E740481C1C}">
+                          <a14:useLocalDpi xmlns:a14="http://schemas.microsoft.com/office/drawing/2010/main" val="0"/>
+                        </a:ext>
+                      </a:extLst>
+                    </a:blip>
+                    <a:srcRect/>
+                    <a:stretch>
+                      <a:fillRect/>
+                    </a:stretch>
+                  </pic:blipFill>
+                  <pic:spPr bwMode="auto">
+                    <a:xfrm>
+                      <a:off x="0" y="0"/>
+                      <a:ext cx="2007181" cy="3494984"/>
+                    </a:xfrm>
+                    <a:prstGeom prst="rect">
+                      <a:avLst/>
+                    </a:prstGeom>
+                    <a:noFill/>
+                    <a:ln>
+                      <a:noFill/>
+                    </a:ln>
+                  </pic:spPr>
+                </pic:pic>
+              </a:graphicData>
+            </a:graphic>
+          </wp:inline>
+        </w:drawing>
+      </w:r>
+    </w:p>
+    <w:p>
+      <w:pPr>
+        <w:spacing w:line="360" w:lineRule="auto"/>
         <w:rPr>
           <w:rFonts w:ascii="Arial" w:hAnsi="Arial" w:cs="Arial"/>
           <w:sz w:val="24"/>
@@ -257,18 +656,138 @@
     <w:p>
       <w:pPr>
         <w:spacing w:line="360" w:lineRule="auto"/>
-        <w:rPr>
-          <w:rFonts w:ascii="Arial" w:hAnsi="Arial" w:cs="Arial"/>
-          <w:sz w:val="24"/>
-          <w:szCs w:val="24"/>
-        </w:rPr>
-      </w:pPr>
-      <w:r>
-        <w:rPr>
-          <w:rFonts w:ascii="Arial" w:hAnsi="Arial" w:cs="Arial"/>
-          <w:sz w:val="24"/>
-          <w:szCs w:val="24"/>
-        </w:rPr>
+        <w:jc w:val="center"/>
+        <w:rPr>
+          <w:rFonts w:ascii="Arial" w:hAnsi="Arial" w:cs="Arial" w:hint="eastAsia"/>
+          <w:sz w:val="24"/>
+          <w:szCs w:val="24"/>
+        </w:rPr>
+      </w:pPr>
+      <w:r>
+        <w:rPr>
+          <w:rFonts w:hint="eastAsia"/>
+        </w:rPr>
+        <w:drawing>
+          <wp:inline distT="0" distB="0" distL="0" distR="0" wp14:anchorId="720BF336" wp14:editId="32A7CE3A">
+            <wp:extent cx="1857272" cy="3170836"/>
+            <wp:effectExtent l="0" t="0" r="0" b="0"/>
+            <wp:docPr id="7" name="图片 7"/>
+            <wp:cNvGraphicFramePr>
+              <a:graphicFrameLocks xmlns:a="http://schemas.openxmlformats.org/drawingml/2006/main" noChangeAspect="1"/>
+            </wp:cNvGraphicFramePr>
+            <a:graphic xmlns:a="http://schemas.openxmlformats.org/drawingml/2006/main">
+              <a:graphicData uri="http://schemas.openxmlformats.org/drawingml/2006/picture">
+                <pic:pic xmlns:pic="http://schemas.openxmlformats.org/drawingml/2006/picture">
+                  <pic:nvPicPr>
+                    <pic:cNvPr id="0" name="Picture 13"/>
+                    <pic:cNvPicPr>
+                      <a:picLocks noChangeAspect="1" noChangeArrowheads="1"/>
+                    </pic:cNvPicPr>
+                  </pic:nvPicPr>
+                  <pic:blipFill>
+                    <a:blip r:embed="rId9">
+                      <a:extLst>
+                        <a:ext uri="{28A0092B-C50C-407E-A947-70E740481C1C}">
+                          <a14:useLocalDpi xmlns:a14="http://schemas.microsoft.com/office/drawing/2010/main" val="0"/>
+                        </a:ext>
+                      </a:extLst>
+                    </a:blip>
+                    <a:srcRect/>
+                    <a:stretch>
+                      <a:fillRect/>
+                    </a:stretch>
+                  </pic:blipFill>
+                  <pic:spPr bwMode="auto">
+                    <a:xfrm>
+                      <a:off x="0" y="0"/>
+                      <a:ext cx="1885701" cy="3219372"/>
+                    </a:xfrm>
+                    <a:prstGeom prst="rect">
+                      <a:avLst/>
+                    </a:prstGeom>
+                    <a:noFill/>
+                    <a:ln>
+                      <a:noFill/>
+                    </a:ln>
+                  </pic:spPr>
+                </pic:pic>
+              </a:graphicData>
+            </a:graphic>
+          </wp:inline>
+        </w:drawing>
+      </w:r>
+      <w:bookmarkStart w:id="0" w:name="_GoBack"/>
+      <w:r>
+        <w:rPr>
+          <w:rFonts w:hint="eastAsia"/>
+        </w:rPr>
+        <w:drawing>
+          <wp:inline distT="0" distB="0" distL="0" distR="0" wp14:anchorId="5FFF4D15" wp14:editId="41CC6F97">
+            <wp:extent cx="1765659" cy="3123858"/>
+            <wp:effectExtent l="0" t="0" r="6350" b="635"/>
+            <wp:docPr id="6" name="图片 6"/>
+            <wp:cNvGraphicFramePr>
+              <a:graphicFrameLocks xmlns:a="http://schemas.openxmlformats.org/drawingml/2006/main" noChangeAspect="1"/>
+            </wp:cNvGraphicFramePr>
+            <a:graphic xmlns:a="http://schemas.openxmlformats.org/drawingml/2006/main">
+              <a:graphicData uri="http://schemas.openxmlformats.org/drawingml/2006/picture">
+                <pic:pic xmlns:pic="http://schemas.openxmlformats.org/drawingml/2006/picture">
+                  <pic:nvPicPr>
+                    <pic:cNvPr id="0" name="Picture 11"/>
+                    <pic:cNvPicPr>
+                      <a:picLocks noChangeAspect="1" noChangeArrowheads="1"/>
+                    </pic:cNvPicPr>
+                  </pic:nvPicPr>
+                  <pic:blipFill>
+                    <a:blip r:embed="rId10">
+                      <a:extLst>
+                        <a:ext uri="{28A0092B-C50C-407E-A947-70E740481C1C}">
+                          <a14:useLocalDpi xmlns:a14="http://schemas.microsoft.com/office/drawing/2010/main" val="0"/>
+                        </a:ext>
+                      </a:extLst>
+                    </a:blip>
+                    <a:srcRect/>
+                    <a:stretch>
+                      <a:fillRect/>
+                    </a:stretch>
+                  </pic:blipFill>
+                  <pic:spPr bwMode="auto">
+                    <a:xfrm>
+                      <a:off x="0" y="0"/>
+                      <a:ext cx="1801535" cy="3187331"/>
+                    </a:xfrm>
+                    <a:prstGeom prst="rect">
+                      <a:avLst/>
+                    </a:prstGeom>
+                    <a:noFill/>
+                    <a:ln>
+                      <a:noFill/>
+                    </a:ln>
+                  </pic:spPr>
+                </pic:pic>
+              </a:graphicData>
+            </a:graphic>
+          </wp:inline>
+        </w:drawing>
+      </w:r>
+      <w:bookmarkEnd w:id="0"/>
+    </w:p>
+    <w:p>
+      <w:pPr>
+        <w:spacing w:line="360" w:lineRule="auto"/>
+        <w:rPr>
+          <w:rFonts w:ascii="Arial" w:hAnsi="Arial" w:cs="Arial"/>
+          <w:sz w:val="24"/>
+          <w:szCs w:val="24"/>
+        </w:rPr>
+      </w:pPr>
+      <w:r>
+        <w:rPr>
+          <w:rFonts w:ascii="Arial" w:hAnsi="Arial" w:cs="Arial"/>
+          <w:sz w:val="24"/>
+          <w:szCs w:val="24"/>
+        </w:rPr>
+        <w:lastRenderedPageBreak/>
         <w:t xml:space="preserve">In the homepage, users can click button </w:t>
       </w:r>
       <w:proofErr w:type="gramStart"/>
@@ -331,8 +850,6 @@
         </w:rPr>
         <w:t>” to get a two-dimensional code for ticket collection.</w:t>
       </w:r>
-      <w:bookmarkStart w:id="0" w:name="_GoBack"/>
-      <w:bookmarkEnd w:id="0"/>
     </w:p>
     <w:sectPr>
       <w:pgSz w:w="11906" w:h="16838"/>
